--- a/IOMP ABSTRACT[1].docx
+++ b/IOMP ABSTRACT[1].docx
@@ -4,7 +4,9 @@
   <w:body>
     <w:p>
       <w:pPr>
-        <w:rPr>
+        <w:jc w:val="center"/>
+        <w:rPr>
+          <w:rFonts w:ascii="Times New Roman" w:hAnsi="Times New Roman" w:cs="Times New Roman"/>
           <w:b/>
           <w:bCs/>
           <w:sz w:val="32"/>
@@ -13,12 +15,33 @@
       </w:pPr>
       <w:r>
         <w:rPr>
+          <w:rFonts w:ascii="Times New Roman" w:hAnsi="Times New Roman" w:cs="Times New Roman"/>
           <w:b/>
           <w:bCs/>
           <w:sz w:val="32"/>
           <w:szCs w:val="32"/>
         </w:rPr>
-        <w:t>EduAssist: AI-Powered Chatbot for Streamlining Admission Inquiries</w:t>
+        <w:t xml:space="preserve">AI-Powered Chatbot for Streamlining Admission </w:t>
+      </w:r>
+      <w:r>
+        <w:rPr>
+          <w:rFonts w:ascii="Times New Roman" w:hAnsi="Times New Roman" w:cs="Times New Roman"/>
+          <w:b/>
+          <w:bCs/>
+          <w:sz w:val="32"/>
+          <w:szCs w:val="32"/>
+        </w:rPr>
+        <w:t>E</w:t>
+      </w:r>
+      <w:r>
+        <w:rPr>
+          <w:rFonts w:ascii="Times New Roman" w:hAnsi="Times New Roman" w:cs="Times New Roman"/>
+          <w:b/>
+          <w:bCs/>
+          <w:sz w:val="32"/>
+          <w:szCs w:val="32"/>
+        </w:rPr>
+        <w:t>nquiries</w:t>
       </w:r>
     </w:p>
     <w:p>
@@ -26,6 +49,7 @@
         <w:spacing w:line="276" w:lineRule="auto"/>
         <w:jc w:val="both"/>
         <w:rPr>
+          <w:rFonts w:ascii="Times New Roman" w:hAnsi="Times New Roman" w:cs="Times New Roman"/>
           <w:sz w:val="24"/>
           <w:szCs w:val="24"/>
         </w:rPr>
@@ -36,7 +60,7 @@
         <w:spacing w:before="100" w:beforeAutospacing="1" w:after="100" w:afterAutospacing="1" w:line="240" w:lineRule="auto"/>
         <w:outlineLvl w:val="2"/>
         <w:rPr>
-          <w:rFonts w:eastAsia="Times New Roman" w:cstheme="minorHAnsi"/>
+          <w:rFonts w:ascii="Times New Roman" w:eastAsia="Times New Roman" w:hAnsi="Times New Roman" w:cs="Times New Roman"/>
           <w:b/>
           <w:bCs/>
           <w:kern w:val="0"/>
@@ -48,7 +72,7 @@
       </w:pPr>
       <w:r>
         <w:rPr>
-          <w:rFonts w:eastAsia="Times New Roman" w:cstheme="minorHAnsi"/>
+          <w:rFonts w:ascii="Times New Roman" w:eastAsia="Times New Roman" w:hAnsi="Times New Roman" w:cs="Times New Roman"/>
           <w:b/>
           <w:bCs/>
           <w:kern w:val="0"/>
@@ -57,20 +81,7 @@
           <w:lang w:eastAsia="en-IN"/>
           <w14:ligatures w14:val="none"/>
         </w:rPr>
-        <w:t>Abstract</w:t>
-      </w:r>
-      <w:r>
-        <w:rPr>
-          <w:rFonts w:eastAsia="Times New Roman" w:cstheme="minorHAnsi"/>
-          <w:b/>
-          <w:bCs/>
-          <w:kern w:val="0"/>
-          <w:sz w:val="28"/>
-          <w:szCs w:val="28"/>
-          <w:lang w:eastAsia="en-IN"/>
-          <w14:ligatures w14:val="none"/>
-        </w:rPr>
-        <w:t>:</w:t>
+        <w:t>Abstract:</w:t>
       </w:r>
     </w:p>
     <w:p>
@@ -78,17 +89,17 @@
         <w:spacing w:before="100" w:beforeAutospacing="1" w:after="100" w:afterAutospacing="1" w:line="240" w:lineRule="auto"/>
         <w:jc w:val="both"/>
         <w:rPr>
-          <w:rFonts w:eastAsia="Times New Roman" w:cstheme="minorHAnsi"/>
-          <w:kern w:val="0"/>
-          <w:sz w:val="24"/>
-          <w:szCs w:val="24"/>
-          <w:lang w:eastAsia="en-IN"/>
-          <w14:ligatures w14:val="none"/>
-        </w:rPr>
-      </w:pPr>
-      <w:r>
-        <w:rPr>
-          <w:rFonts w:eastAsia="Times New Roman" w:cstheme="minorHAnsi"/>
+          <w:rFonts w:ascii="Times New Roman" w:eastAsia="Times New Roman" w:hAnsi="Times New Roman" w:cs="Times New Roman"/>
+          <w:kern w:val="0"/>
+          <w:sz w:val="24"/>
+          <w:szCs w:val="24"/>
+          <w:lang w:eastAsia="en-IN"/>
+          <w14:ligatures w14:val="none"/>
+        </w:rPr>
+      </w:pPr>
+      <w:r>
+        <w:rPr>
+          <w:rFonts w:ascii="Times New Roman" w:eastAsia="Times New Roman" w:hAnsi="Times New Roman" w:cs="Times New Roman"/>
           <w:kern w:val="0"/>
           <w:sz w:val="24"/>
           <w:szCs w:val="24"/>
@@ -99,7 +110,7 @@
       </w:r>
       <w:r>
         <w:rPr>
-          <w:rFonts w:eastAsia="Times New Roman" w:cstheme="minorHAnsi"/>
+          <w:rFonts w:ascii="Times New Roman" w:eastAsia="Times New Roman" w:hAnsi="Times New Roman" w:cs="Times New Roman"/>
           <w:kern w:val="0"/>
           <w:sz w:val="24"/>
           <w:szCs w:val="24"/>
@@ -110,7 +121,7 @@
       </w:r>
       <w:r>
         <w:rPr>
-          <w:rFonts w:eastAsia="Times New Roman" w:cstheme="minorHAnsi"/>
+          <w:rFonts w:ascii="Times New Roman" w:eastAsia="Times New Roman" w:hAnsi="Times New Roman" w:cs="Times New Roman"/>
           <w:kern w:val="0"/>
           <w:sz w:val="24"/>
           <w:szCs w:val="24"/>
@@ -125,17 +136,17 @@
         <w:spacing w:before="100" w:beforeAutospacing="1" w:after="100" w:afterAutospacing="1" w:line="240" w:lineRule="auto"/>
         <w:jc w:val="both"/>
         <w:rPr>
-          <w:rFonts w:eastAsia="Times New Roman" w:cstheme="minorHAnsi"/>
-          <w:kern w:val="0"/>
-          <w:sz w:val="24"/>
-          <w:szCs w:val="24"/>
-          <w:lang w:eastAsia="en-IN"/>
-          <w14:ligatures w14:val="none"/>
-        </w:rPr>
-      </w:pPr>
-      <w:r>
-        <w:rPr>
-          <w:rFonts w:eastAsia="Times New Roman" w:cstheme="minorHAnsi"/>
+          <w:rFonts w:ascii="Times New Roman" w:eastAsia="Times New Roman" w:hAnsi="Times New Roman" w:cs="Times New Roman"/>
+          <w:kern w:val="0"/>
+          <w:sz w:val="24"/>
+          <w:szCs w:val="24"/>
+          <w:lang w:eastAsia="en-IN"/>
+          <w14:ligatures w14:val="none"/>
+        </w:rPr>
+      </w:pPr>
+      <w:r>
+        <w:rPr>
+          <w:rFonts w:ascii="Times New Roman" w:eastAsia="Times New Roman" w:hAnsi="Times New Roman" w:cs="Times New Roman"/>
           <w:kern w:val="0"/>
           <w:sz w:val="24"/>
           <w:szCs w:val="24"/>
@@ -146,7 +157,7 @@
       </w:r>
       <w:r>
         <w:rPr>
-          <w:rFonts w:eastAsia="Times New Roman" w:cstheme="minorHAnsi"/>
+          <w:rFonts w:ascii="Times New Roman" w:eastAsia="Times New Roman" w:hAnsi="Times New Roman" w:cs="Times New Roman"/>
           <w:b/>
           <w:bCs/>
           <w:kern w:val="0"/>
@@ -159,7 +170,7 @@
       </w:r>
       <w:r>
         <w:rPr>
-          <w:rFonts w:eastAsia="Times New Roman" w:cstheme="minorHAnsi"/>
+          <w:rFonts w:ascii="Times New Roman" w:eastAsia="Times New Roman" w:hAnsi="Times New Roman" w:cs="Times New Roman"/>
           <w:kern w:val="0"/>
           <w:sz w:val="24"/>
           <w:szCs w:val="24"/>
@@ -170,7 +181,7 @@
       </w:r>
       <w:r>
         <w:rPr>
-          <w:rFonts w:eastAsia="Times New Roman" w:cstheme="minorHAnsi"/>
+          <w:rFonts w:ascii="Times New Roman" w:eastAsia="Times New Roman" w:hAnsi="Times New Roman" w:cs="Times New Roman"/>
           <w:b/>
           <w:bCs/>
           <w:kern w:val="0"/>
@@ -183,7 +194,7 @@
       </w:r>
       <w:r>
         <w:rPr>
-          <w:rFonts w:eastAsia="Times New Roman" w:cstheme="minorHAnsi"/>
+          <w:rFonts w:ascii="Times New Roman" w:eastAsia="Times New Roman" w:hAnsi="Times New Roman" w:cs="Times New Roman"/>
           <w:kern w:val="0"/>
           <w:sz w:val="24"/>
           <w:szCs w:val="24"/>
@@ -194,7 +205,7 @@
       </w:r>
       <w:r>
         <w:rPr>
-          <w:rFonts w:eastAsia="Times New Roman" w:cstheme="minorHAnsi"/>
+          <w:rFonts w:ascii="Times New Roman" w:eastAsia="Times New Roman" w:hAnsi="Times New Roman" w:cs="Times New Roman"/>
           <w:b/>
           <w:bCs/>
           <w:kern w:val="0"/>
@@ -207,7 +218,7 @@
       </w:r>
       <w:r>
         <w:rPr>
-          <w:rFonts w:eastAsia="Times New Roman" w:cstheme="minorHAnsi"/>
+          <w:rFonts w:ascii="Times New Roman" w:eastAsia="Times New Roman" w:hAnsi="Times New Roman" w:cs="Times New Roman"/>
           <w:kern w:val="0"/>
           <w:sz w:val="24"/>
           <w:szCs w:val="24"/>
@@ -218,7 +229,7 @@
       </w:r>
       <w:r>
         <w:rPr>
-          <w:rFonts w:eastAsia="Times New Roman" w:cstheme="minorHAnsi"/>
+          <w:rFonts w:ascii="Times New Roman" w:eastAsia="Times New Roman" w:hAnsi="Times New Roman" w:cs="Times New Roman"/>
           <w:b/>
           <w:bCs/>
           <w:kern w:val="0"/>
@@ -231,7 +242,7 @@
       </w:r>
       <w:r>
         <w:rPr>
-          <w:rFonts w:eastAsia="Times New Roman" w:cstheme="minorHAnsi"/>
+          <w:rFonts w:ascii="Times New Roman" w:eastAsia="Times New Roman" w:hAnsi="Times New Roman" w:cs="Times New Roman"/>
           <w:kern w:val="0"/>
           <w:sz w:val="24"/>
           <w:szCs w:val="24"/>
@@ -256,7 +267,7 @@
       </w:pPr>
       <w:r>
         <w:rPr>
-          <w:rFonts w:eastAsia="Times New Roman" w:cstheme="minorHAnsi"/>
+          <w:rFonts w:ascii="Times New Roman" w:eastAsia="Times New Roman" w:hAnsi="Times New Roman" w:cs="Times New Roman"/>
           <w:kern w:val="0"/>
           <w:sz w:val="24"/>
           <w:szCs w:val="24"/>
@@ -267,7 +278,7 @@
       </w:r>
       <w:r>
         <w:rPr>
-          <w:rFonts w:eastAsia="Times New Roman" w:cstheme="minorHAnsi"/>
+          <w:rFonts w:ascii="Times New Roman" w:eastAsia="Times New Roman" w:hAnsi="Times New Roman" w:cs="Times New Roman"/>
           <w:b/>
           <w:bCs/>
           <w:kern w:val="0"/>
@@ -280,7 +291,7 @@
       </w:r>
       <w:r>
         <w:rPr>
-          <w:rFonts w:eastAsia="Times New Roman" w:cstheme="minorHAnsi"/>
+          <w:rFonts w:ascii="Times New Roman" w:eastAsia="Times New Roman" w:hAnsi="Times New Roman" w:cs="Times New Roman"/>
           <w:kern w:val="0"/>
           <w:sz w:val="24"/>
           <w:szCs w:val="24"/>
@@ -291,7 +302,7 @@
       </w:r>
       <w:r>
         <w:rPr>
-          <w:rFonts w:eastAsia="Times New Roman" w:cstheme="minorHAnsi"/>
+          <w:rFonts w:ascii="Times New Roman" w:eastAsia="Times New Roman" w:hAnsi="Times New Roman" w:cs="Times New Roman"/>
           <w:b/>
           <w:bCs/>
           <w:kern w:val="0"/>
@@ -304,7 +315,7 @@
       </w:r>
       <w:r>
         <w:rPr>
-          <w:rFonts w:eastAsia="Times New Roman" w:cstheme="minorHAnsi"/>
+          <w:rFonts w:ascii="Times New Roman" w:eastAsia="Times New Roman" w:hAnsi="Times New Roman" w:cs="Times New Roman"/>
           <w:kern w:val="0"/>
           <w:sz w:val="24"/>
           <w:szCs w:val="24"/>
@@ -315,7 +326,7 @@
       </w:r>
       <w:r>
         <w:rPr>
-          <w:rFonts w:eastAsia="Times New Roman" w:cstheme="minorHAnsi"/>
+          <w:rFonts w:ascii="Times New Roman" w:eastAsia="Times New Roman" w:hAnsi="Times New Roman" w:cs="Times New Roman"/>
           <w:b/>
           <w:bCs/>
           <w:kern w:val="0"/>
@@ -328,7 +339,7 @@
       </w:r>
       <w:r>
         <w:rPr>
-          <w:rFonts w:eastAsia="Times New Roman" w:cstheme="minorHAnsi"/>
+          <w:rFonts w:ascii="Times New Roman" w:eastAsia="Times New Roman" w:hAnsi="Times New Roman" w:cs="Times New Roman"/>
           <w:kern w:val="0"/>
           <w:sz w:val="24"/>
           <w:szCs w:val="24"/>
@@ -339,7 +350,7 @@
       </w:r>
       <w:r>
         <w:rPr>
-          <w:rFonts w:eastAsia="Times New Roman" w:cstheme="minorHAnsi"/>
+          <w:rFonts w:ascii="Times New Roman" w:eastAsia="Times New Roman" w:hAnsi="Times New Roman" w:cs="Times New Roman"/>
           <w:b/>
           <w:bCs/>
           <w:kern w:val="0"/>
@@ -352,7 +363,7 @@
       </w:r>
       <w:r>
         <w:rPr>
-          <w:rFonts w:eastAsia="Times New Roman" w:cstheme="minorHAnsi"/>
+          <w:rFonts w:ascii="Times New Roman" w:eastAsia="Times New Roman" w:hAnsi="Times New Roman" w:cs="Times New Roman"/>
           <w:kern w:val="0"/>
           <w:sz w:val="24"/>
           <w:szCs w:val="24"/>
@@ -363,20 +374,48 @@
       </w:r>
       <w:r>
         <w:rPr>
-          <w:rFonts w:eastAsia="Times New Roman" w:cstheme="minorHAnsi"/>
-          <w:b/>
-          <w:bCs/>
-          <w:kern w:val="0"/>
-          <w:sz w:val="24"/>
-          <w:szCs w:val="24"/>
-          <w:lang w:eastAsia="en-IN"/>
-          <w14:ligatures w14:val="none"/>
-        </w:rPr>
-        <w:t>collect and analyze user queries</w:t>
-      </w:r>
-      <w:r>
-        <w:rPr>
-          <w:rFonts w:eastAsia="Times New Roman" w:cstheme="minorHAnsi"/>
+          <w:rFonts w:ascii="Times New Roman" w:eastAsia="Times New Roman" w:hAnsi="Times New Roman" w:cs="Times New Roman"/>
+          <w:b/>
+          <w:bCs/>
+          <w:kern w:val="0"/>
+          <w:sz w:val="24"/>
+          <w:szCs w:val="24"/>
+          <w:lang w:eastAsia="en-IN"/>
+          <w14:ligatures w14:val="none"/>
+        </w:rPr>
+        <w:t xml:space="preserve">collect and </w:t>
+      </w:r>
+      <w:proofErr w:type="spellStart"/>
+      <w:r>
+        <w:rPr>
+          <w:rFonts w:ascii="Times New Roman" w:eastAsia="Times New Roman" w:hAnsi="Times New Roman" w:cs="Times New Roman"/>
+          <w:b/>
+          <w:bCs/>
+          <w:kern w:val="0"/>
+          <w:sz w:val="24"/>
+          <w:szCs w:val="24"/>
+          <w:lang w:eastAsia="en-IN"/>
+          <w14:ligatures w14:val="none"/>
+        </w:rPr>
+        <w:t>analyze</w:t>
+      </w:r>
+      <w:proofErr w:type="spellEnd"/>
+      <w:r>
+        <w:rPr>
+          <w:rFonts w:ascii="Times New Roman" w:eastAsia="Times New Roman" w:hAnsi="Times New Roman" w:cs="Times New Roman"/>
+          <w:b/>
+          <w:bCs/>
+          <w:kern w:val="0"/>
+          <w:sz w:val="24"/>
+          <w:szCs w:val="24"/>
+          <w:lang w:eastAsia="en-IN"/>
+          <w14:ligatures w14:val="none"/>
+        </w:rPr>
+        <w:t xml:space="preserve"> user queries</w:t>
+      </w:r>
+      <w:r>
+        <w:rPr>
+          <w:rFonts w:ascii="Times New Roman" w:eastAsia="Times New Roman" w:hAnsi="Times New Roman" w:cs="Times New Roman"/>
           <w:kern w:val="0"/>
           <w:sz w:val="24"/>
           <w:szCs w:val="24"/>
@@ -387,7 +426,7 @@
       </w:r>
       <w:r>
         <w:rPr>
-          <w:rFonts w:eastAsia="Times New Roman" w:cstheme="minorHAnsi"/>
+          <w:rFonts w:ascii="Times New Roman" w:eastAsia="Times New Roman" w:hAnsi="Times New Roman" w:cs="Times New Roman"/>
           <w:b/>
           <w:bCs/>
           <w:kern w:val="0"/>
@@ -415,6 +454,7 @@
         <w:spacing w:line="276" w:lineRule="auto"/>
         <w:jc w:val="both"/>
         <w:rPr>
+          <w:rFonts w:ascii="Times New Roman" w:hAnsi="Times New Roman" w:cs="Times New Roman"/>
           <w:sz w:val="24"/>
           <w:szCs w:val="24"/>
         </w:rPr>
@@ -425,6 +465,7 @@
         <w:spacing w:line="276" w:lineRule="auto"/>
         <w:jc w:val="both"/>
         <w:rPr>
+          <w:rFonts w:ascii="Times New Roman" w:hAnsi="Times New Roman" w:cs="Times New Roman"/>
           <w:sz w:val="24"/>
           <w:szCs w:val="24"/>
         </w:rPr>
@@ -435,6 +476,7 @@
         <w:spacing w:line="276" w:lineRule="auto"/>
         <w:jc w:val="both"/>
         <w:rPr>
+          <w:rFonts w:ascii="Times New Roman" w:hAnsi="Times New Roman" w:cs="Times New Roman"/>
           <w:sz w:val="24"/>
           <w:szCs w:val="24"/>
         </w:rPr>
@@ -446,6 +488,7 @@
         <w:ind w:firstLine="720"/>
         <w:jc w:val="both"/>
         <w:rPr>
+          <w:rFonts w:ascii="Times New Roman" w:hAnsi="Times New Roman" w:cs="Times New Roman"/>
           <w:sz w:val="24"/>
           <w:szCs w:val="24"/>
         </w:rPr>
@@ -456,6 +499,7 @@
         <w:spacing w:line="276" w:lineRule="auto"/>
         <w:jc w:val="both"/>
         <w:rPr>
+          <w:rFonts w:ascii="Times New Roman" w:hAnsi="Times New Roman" w:cs="Times New Roman"/>
           <w:sz w:val="24"/>
           <w:szCs w:val="24"/>
         </w:rPr>
@@ -466,6 +510,7 @@
         <w:spacing w:line="276" w:lineRule="auto"/>
         <w:jc w:val="both"/>
         <w:rPr>
+          <w:rFonts w:ascii="Times New Roman" w:hAnsi="Times New Roman" w:cs="Times New Roman"/>
           <w:sz w:val="24"/>
           <w:szCs w:val="24"/>
         </w:rPr>
@@ -476,6 +521,7 @@
         <w:spacing w:line="276" w:lineRule="auto"/>
         <w:jc w:val="both"/>
         <w:rPr>
+          <w:rFonts w:ascii="Times New Roman" w:hAnsi="Times New Roman" w:cs="Times New Roman"/>
           <w:sz w:val="24"/>
           <w:szCs w:val="24"/>
         </w:rPr>
@@ -486,13 +532,15 @@
         <w:spacing w:line="276" w:lineRule="auto"/>
         <w:jc w:val="both"/>
         <w:rPr>
-          <w:sz w:val="24"/>
-          <w:szCs w:val="24"/>
-          <w:lang w:val="en-US"/>
-        </w:rPr>
-      </w:pPr>
-      <w:r>
-        <w:rPr>
+          <w:rFonts w:ascii="Times New Roman" w:hAnsi="Times New Roman" w:cs="Times New Roman"/>
+          <w:sz w:val="24"/>
+          <w:szCs w:val="24"/>
+          <w:lang w:val="en-US"/>
+        </w:rPr>
+      </w:pPr>
+      <w:r>
+        <w:rPr>
+          <w:rFonts w:ascii="Times New Roman" w:hAnsi="Times New Roman" w:cs="Times New Roman"/>
           <w:b/>
           <w:bCs/>
           <w:sz w:val="24"/>
@@ -503,6 +551,7 @@
       </w:r>
       <w:r>
         <w:rPr>
+          <w:rFonts w:ascii="Times New Roman" w:hAnsi="Times New Roman" w:cs="Times New Roman"/>
           <w:sz w:val="24"/>
           <w:szCs w:val="24"/>
           <w:lang w:val="en-US"/>
@@ -511,6 +560,7 @@
       </w:r>
       <w:r>
         <w:rPr>
+          <w:rFonts w:ascii="Times New Roman" w:hAnsi="Times New Roman" w:cs="Times New Roman"/>
           <w:sz w:val="24"/>
           <w:szCs w:val="24"/>
           <w:lang w:val="en-US"/>
@@ -519,6 +569,7 @@
       </w:r>
       <w:r>
         <w:rPr>
+          <w:rFonts w:ascii="Times New Roman" w:hAnsi="Times New Roman" w:cs="Times New Roman"/>
           <w:sz w:val="24"/>
           <w:szCs w:val="24"/>
           <w:lang w:val="en-US"/>
@@ -527,6 +578,26 @@
       </w:r>
       <w:r>
         <w:rPr>
+          <w:rFonts w:ascii="Times New Roman" w:hAnsi="Times New Roman" w:cs="Times New Roman"/>
+          <w:sz w:val="24"/>
+          <w:szCs w:val="24"/>
+          <w:lang w:val="en-US"/>
+        </w:rPr>
+        <w:t xml:space="preserve"> </w:t>
+      </w:r>
+      <w:proofErr w:type="gramStart"/>
+      <w:r>
+        <w:rPr>
+          <w:rFonts w:ascii="Times New Roman" w:hAnsi="Times New Roman" w:cs="Times New Roman"/>
+          <w:sz w:val="24"/>
+          <w:szCs w:val="24"/>
+          <w:lang w:val="en-US"/>
+        </w:rPr>
+        <w:t xml:space="preserve"> </w:t>
+      </w:r>
+      <w:r>
+        <w:rPr>
+          <w:rFonts w:ascii="Times New Roman" w:hAnsi="Times New Roman" w:cs="Times New Roman"/>
           <w:sz w:val="24"/>
           <w:szCs w:val="24"/>
           <w:lang w:val="en-US"/>
@@ -535,6 +606,119 @@
       </w:r>
       <w:r>
         <w:rPr>
+          <w:rFonts w:ascii="Times New Roman" w:hAnsi="Times New Roman" w:cs="Times New Roman"/>
+          <w:sz w:val="24"/>
+          <w:szCs w:val="24"/>
+          <w:lang w:val="en-US"/>
+        </w:rPr>
+        <w:t>(</w:t>
+      </w:r>
+      <w:proofErr w:type="spellStart"/>
+      <w:proofErr w:type="gramEnd"/>
+      <w:r>
+        <w:rPr>
+          <w:rFonts w:ascii="Times New Roman" w:hAnsi="Times New Roman" w:cs="Times New Roman"/>
+          <w:sz w:val="24"/>
+          <w:szCs w:val="24"/>
+          <w:lang w:val="en-US"/>
+        </w:rPr>
+        <w:t>Dr.</w:t>
+      </w:r>
+      <w:proofErr w:type="gramStart"/>
+      <w:r>
+        <w:rPr>
+          <w:rFonts w:ascii="Times New Roman" w:hAnsi="Times New Roman" w:cs="Times New Roman"/>
+          <w:sz w:val="24"/>
+          <w:szCs w:val="24"/>
+          <w:lang w:val="en-US"/>
+        </w:rPr>
+        <w:t>M.Rudra</w:t>
+      </w:r>
+      <w:proofErr w:type="spellEnd"/>
+      <w:proofErr w:type="gramEnd"/>
+      <w:r>
+        <w:rPr>
+          <w:rFonts w:ascii="Times New Roman" w:hAnsi="Times New Roman" w:cs="Times New Roman"/>
+          <w:sz w:val="24"/>
+          <w:szCs w:val="24"/>
+          <w:lang w:val="en-US"/>
+        </w:rPr>
+        <w:t xml:space="preserve"> Kumar)</w:t>
+      </w:r>
+    </w:p>
+    <w:p>
+      <w:pPr>
+        <w:spacing w:line="360" w:lineRule="auto"/>
+        <w:rPr>
+          <w:rFonts w:ascii="Times New Roman" w:hAnsi="Times New Roman" w:cs="Times New Roman"/>
+          <w:sz w:val="24"/>
+          <w:szCs w:val="24"/>
+          <w:lang w:val="en-US"/>
+        </w:rPr>
+      </w:pPr>
+      <w:r>
+        <w:rPr>
+          <w:rFonts w:ascii="Times New Roman" w:hAnsi="Times New Roman" w:cs="Times New Roman"/>
+          <w:b/>
+          <w:bCs/>
+          <w:sz w:val="24"/>
+          <w:szCs w:val="24"/>
+          <w:lang w:val="en-US"/>
+        </w:rPr>
+        <w:t>Name</w:t>
+      </w:r>
+      <w:r>
+        <w:rPr>
+          <w:rFonts w:ascii="Times New Roman" w:hAnsi="Times New Roman" w:cs="Times New Roman"/>
+          <w:b/>
+          <w:bCs/>
+          <w:sz w:val="24"/>
+          <w:szCs w:val="24"/>
+          <w:lang w:val="en-US"/>
+        </w:rPr>
+        <w:t xml:space="preserve"> 1</w:t>
+      </w:r>
+      <w:r>
+        <w:rPr>
+          <w:rFonts w:ascii="Times New Roman" w:hAnsi="Times New Roman" w:cs="Times New Roman"/>
+          <w:b/>
+          <w:bCs/>
+          <w:sz w:val="24"/>
+          <w:szCs w:val="24"/>
+          <w:lang w:val="en-US"/>
+        </w:rPr>
+        <w:t>:</w:t>
+      </w:r>
+      <w:r>
+        <w:rPr>
+          <w:rFonts w:ascii="Times New Roman" w:hAnsi="Times New Roman" w:cs="Times New Roman"/>
+          <w:sz w:val="24"/>
+          <w:szCs w:val="24"/>
+          <w:lang w:val="en-US"/>
+        </w:rPr>
+        <w:t xml:space="preserve"> </w:t>
+      </w:r>
+      <w:r>
+        <w:rPr>
+          <w:rFonts w:ascii="Times New Roman" w:hAnsi="Times New Roman" w:cs="Times New Roman"/>
+          <w:sz w:val="24"/>
+          <w:szCs w:val="24"/>
+          <w:lang w:val="en-US"/>
+        </w:rPr>
+        <w:t xml:space="preserve">Abdul Rasheed       </w:t>
+      </w:r>
+      <w:r>
+        <w:rPr>
+          <w:rFonts w:ascii="Times New Roman" w:hAnsi="Times New Roman" w:cs="Times New Roman"/>
+          <w:sz w:val="24"/>
+          <w:szCs w:val="24"/>
+          <w:lang w:val="en-US"/>
+        </w:rPr>
+        <w:t xml:space="preserve">                                                                              </w:t>
+      </w:r>
+      <w:r>
+        <w:rPr>
+          <w:rFonts w:ascii="Times New Roman" w:hAnsi="Times New Roman" w:cs="Times New Roman"/>
           <w:sz w:val="24"/>
           <w:szCs w:val="24"/>
           <w:lang w:val="en-US"/>
@@ -543,54 +727,149 @@
       </w:r>
       <w:r>
         <w:rPr>
-          <w:sz w:val="24"/>
-          <w:szCs w:val="24"/>
-          <w:lang w:val="en-US"/>
-        </w:rPr>
-        <w:t>(Dr.M.Rudra Kumar)</w:t>
+          <w:rFonts w:ascii="Times New Roman" w:hAnsi="Times New Roman" w:cs="Times New Roman"/>
+          <w:sz w:val="24"/>
+          <w:szCs w:val="24"/>
+          <w:lang w:val="en-US"/>
+        </w:rPr>
+        <w:t xml:space="preserve"> </w:t>
+      </w:r>
+      <w:r>
+        <w:rPr>
+          <w:rFonts w:ascii="Times New Roman" w:hAnsi="Times New Roman" w:cs="Times New Roman"/>
+          <w:b/>
+          <w:bCs/>
+          <w:sz w:val="24"/>
+          <w:szCs w:val="24"/>
+          <w:lang w:val="en-US"/>
+        </w:rPr>
+        <w:t>Internal</w:t>
+      </w:r>
+      <w:r>
+        <w:rPr>
+          <w:rFonts w:ascii="Times New Roman" w:hAnsi="Times New Roman" w:cs="Times New Roman"/>
+          <w:b/>
+          <w:bCs/>
+          <w:sz w:val="24"/>
+          <w:szCs w:val="24"/>
+          <w:lang w:val="en-US"/>
+        </w:rPr>
+        <w:t xml:space="preserve"> Supervisor</w:t>
       </w:r>
     </w:p>
     <w:p>
       <w:pPr>
         <w:spacing w:line="360" w:lineRule="auto"/>
         <w:rPr>
-          <w:sz w:val="24"/>
-          <w:szCs w:val="24"/>
-          <w:lang w:val="en-US"/>
-        </w:rPr>
-      </w:pPr>
-      <w:r>
-        <w:rPr>
-          <w:b/>
-          <w:bCs/>
-          <w:sz w:val="24"/>
-          <w:szCs w:val="24"/>
-          <w:lang w:val="en-US"/>
-        </w:rPr>
-        <w:t>Name</w:t>
-      </w:r>
-      <w:r>
-        <w:rPr>
-          <w:b/>
-          <w:bCs/>
-          <w:sz w:val="24"/>
-          <w:szCs w:val="24"/>
-          <w:lang w:val="en-US"/>
-        </w:rPr>
-        <w:t xml:space="preserve"> 1</w:t>
-      </w:r>
-      <w:r>
-        <w:rPr>
-          <w:b/>
-          <w:bCs/>
-          <w:sz w:val="24"/>
-          <w:szCs w:val="24"/>
-          <w:lang w:val="en-US"/>
-        </w:rPr>
-        <w:t>:</w:t>
-      </w:r>
-      <w:r>
-        <w:rPr>
+          <w:rFonts w:ascii="Times New Roman" w:hAnsi="Times New Roman" w:cs="Times New Roman"/>
+          <w:sz w:val="24"/>
+          <w:szCs w:val="24"/>
+          <w:lang w:val="en-US"/>
+        </w:rPr>
+      </w:pPr>
+      <w:r>
+        <w:rPr>
+          <w:rFonts w:ascii="Times New Roman" w:hAnsi="Times New Roman" w:cs="Times New Roman"/>
+          <w:b/>
+          <w:bCs/>
+          <w:sz w:val="24"/>
+          <w:szCs w:val="24"/>
+          <w:lang w:val="en-US"/>
+        </w:rPr>
+        <w:t>Roll</w:t>
+      </w:r>
+      <w:r>
+        <w:rPr>
+          <w:rFonts w:ascii="Times New Roman" w:hAnsi="Times New Roman" w:cs="Times New Roman"/>
+          <w:b/>
+          <w:bCs/>
+          <w:sz w:val="24"/>
+          <w:szCs w:val="24"/>
+          <w:lang w:val="en-US"/>
+        </w:rPr>
+        <w:t xml:space="preserve"> No:</w:t>
+      </w:r>
+      <w:r>
+        <w:rPr>
+          <w:rFonts w:ascii="Times New Roman" w:hAnsi="Times New Roman" w:cs="Times New Roman"/>
+          <w:sz w:val="24"/>
+          <w:szCs w:val="24"/>
+          <w:lang w:val="en-US"/>
+        </w:rPr>
+        <w:t>22261A12</w:t>
+      </w:r>
+      <w:r>
+        <w:rPr>
+          <w:rFonts w:ascii="Times New Roman" w:hAnsi="Times New Roman" w:cs="Times New Roman"/>
+          <w:sz w:val="24"/>
+          <w:szCs w:val="24"/>
+          <w:lang w:val="en-US"/>
+        </w:rPr>
+        <w:t>02</w:t>
+      </w:r>
+      <w:r>
+        <w:rPr>
+          <w:rFonts w:ascii="Times New Roman" w:hAnsi="Times New Roman" w:cs="Times New Roman"/>
+          <w:sz w:val="24"/>
+          <w:szCs w:val="24"/>
+          <w:lang w:val="en-US"/>
+        </w:rPr>
+        <w:t xml:space="preserve">                                                                              </w:t>
+      </w:r>
+    </w:p>
+    <w:p>
+      <w:pPr>
+        <w:spacing w:line="360" w:lineRule="auto"/>
+        <w:rPr>
+          <w:rFonts w:ascii="Times New Roman" w:hAnsi="Times New Roman" w:cs="Times New Roman"/>
+          <w:sz w:val="24"/>
+          <w:szCs w:val="24"/>
+          <w:lang w:val="en-US"/>
+        </w:rPr>
+      </w:pPr>
+      <w:r>
+        <w:rPr>
+          <w:rFonts w:ascii="Times New Roman" w:hAnsi="Times New Roman" w:cs="Times New Roman"/>
+          <w:b/>
+          <w:bCs/>
+          <w:sz w:val="24"/>
+          <w:szCs w:val="24"/>
+          <w:lang w:val="en-US"/>
+        </w:rPr>
+        <w:t xml:space="preserve">Name </w:t>
+      </w:r>
+      <w:r>
+        <w:rPr>
+          <w:rFonts w:ascii="Times New Roman" w:hAnsi="Times New Roman" w:cs="Times New Roman"/>
+          <w:b/>
+          <w:bCs/>
+          <w:sz w:val="24"/>
+          <w:szCs w:val="24"/>
+          <w:lang w:val="en-US"/>
+        </w:rPr>
+        <w:t>2:</w:t>
+      </w:r>
+      <w:r>
+        <w:rPr>
+          <w:rFonts w:ascii="Times New Roman" w:hAnsi="Times New Roman" w:cs="Times New Roman"/>
+          <w:sz w:val="24"/>
+          <w:szCs w:val="24"/>
+          <w:lang w:val="en-US"/>
+        </w:rPr>
+        <w:t xml:space="preserve"> Kanaka Sharon</w:t>
+      </w:r>
+      <w:r>
+        <w:rPr>
+          <w:rFonts w:ascii="Times New Roman" w:hAnsi="Times New Roman" w:cs="Times New Roman"/>
+          <w:sz w:val="24"/>
+          <w:szCs w:val="24"/>
+          <w:lang w:val="en-US"/>
+        </w:rPr>
+        <w:t xml:space="preserve">                                                                   </w:t>
+      </w:r>
+      <w:r>
+        <w:rPr>
+          <w:rFonts w:ascii="Times New Roman" w:hAnsi="Times New Roman" w:cs="Times New Roman"/>
           <w:sz w:val="24"/>
           <w:szCs w:val="24"/>
           <w:lang w:val="en-US"/>
@@ -599,22 +878,26 @@
       </w:r>
       <w:r>
         <w:rPr>
-          <w:sz w:val="24"/>
-          <w:szCs w:val="24"/>
-          <w:lang w:val="en-US"/>
-        </w:rPr>
-        <w:t xml:space="preserve">Abdul Rasheed       </w:t>
-      </w:r>
-      <w:r>
-        <w:rPr>
-          <w:sz w:val="24"/>
-          <w:szCs w:val="24"/>
-          <w:lang w:val="en-US"/>
-        </w:rPr>
-        <w:t xml:space="preserve">                                                                              </w:t>
-      </w:r>
-      <w:r>
-        <w:rPr>
+          <w:rFonts w:ascii="Times New Roman" w:hAnsi="Times New Roman" w:cs="Times New Roman"/>
+          <w:sz w:val="24"/>
+          <w:szCs w:val="24"/>
+          <w:lang w:val="en-US"/>
+        </w:rPr>
+        <w:t xml:space="preserve">                 </w:t>
+      </w:r>
+      <w:proofErr w:type="gramStart"/>
+      <w:r>
+        <w:rPr>
+          <w:rFonts w:ascii="Times New Roman" w:hAnsi="Times New Roman" w:cs="Times New Roman"/>
+          <w:sz w:val="24"/>
+          <w:szCs w:val="24"/>
+          <w:lang w:val="en-US"/>
+        </w:rPr>
+        <w:t xml:space="preserve"> </w:t>
+      </w:r>
+      <w:r>
+        <w:rPr>
+          <w:rFonts w:ascii="Times New Roman" w:hAnsi="Times New Roman" w:cs="Times New Roman"/>
           <w:sz w:val="24"/>
           <w:szCs w:val="24"/>
           <w:lang w:val="en-US"/>
@@ -623,6 +906,116 @@
       </w:r>
       <w:r>
         <w:rPr>
+          <w:rFonts w:ascii="Times New Roman" w:hAnsi="Times New Roman" w:cs="Times New Roman"/>
+          <w:sz w:val="24"/>
+          <w:szCs w:val="24"/>
+          <w:lang w:val="en-US"/>
+        </w:rPr>
+        <w:t>(</w:t>
+      </w:r>
+      <w:proofErr w:type="gramEnd"/>
+      <w:r>
+        <w:rPr>
+          <w:rFonts w:ascii="Times New Roman" w:hAnsi="Times New Roman" w:cs="Times New Roman"/>
+          <w:sz w:val="24"/>
+          <w:szCs w:val="24"/>
+          <w:lang w:val="en-US"/>
+        </w:rPr>
+        <w:t>Mrs</w:t>
+      </w:r>
+      <w:r>
+        <w:rPr>
+          <w:rFonts w:ascii="Times New Roman" w:hAnsi="Times New Roman" w:cs="Times New Roman"/>
+          <w:sz w:val="24"/>
+          <w:szCs w:val="24"/>
+          <w:lang w:val="en-US"/>
+        </w:rPr>
+        <w:t xml:space="preserve">. </w:t>
+      </w:r>
+      <w:proofErr w:type="spellStart"/>
+      <w:proofErr w:type="gramStart"/>
+      <w:r>
+        <w:rPr>
+          <w:rFonts w:ascii="Times New Roman" w:hAnsi="Times New Roman" w:cs="Times New Roman"/>
+          <w:sz w:val="24"/>
+          <w:szCs w:val="24"/>
+          <w:lang w:val="en-US"/>
+        </w:rPr>
+        <w:t>U.Chaitanya</w:t>
+      </w:r>
+      <w:proofErr w:type="spellEnd"/>
+      <w:proofErr w:type="gramEnd"/>
+      <w:r>
+        <w:rPr>
+          <w:rFonts w:ascii="Times New Roman" w:hAnsi="Times New Roman" w:cs="Times New Roman"/>
+          <w:sz w:val="24"/>
+          <w:szCs w:val="24"/>
+          <w:lang w:val="en-US"/>
+        </w:rPr>
+        <w:t>)</w:t>
+      </w:r>
+    </w:p>
+    <w:p>
+      <w:pPr>
+        <w:spacing w:line="360" w:lineRule="auto"/>
+        <w:rPr>
+          <w:rFonts w:ascii="Times New Roman" w:hAnsi="Times New Roman" w:cs="Times New Roman"/>
+          <w:sz w:val="24"/>
+          <w:szCs w:val="24"/>
+          <w:lang w:val="en-US"/>
+        </w:rPr>
+      </w:pPr>
+      <w:r>
+        <w:rPr>
+          <w:rFonts w:ascii="Times New Roman" w:hAnsi="Times New Roman" w:cs="Times New Roman"/>
+          <w:b/>
+          <w:bCs/>
+          <w:sz w:val="24"/>
+          <w:szCs w:val="24"/>
+          <w:lang w:val="en-US"/>
+        </w:rPr>
+        <w:lastRenderedPageBreak/>
+        <w:t>Roll No:</w:t>
+      </w:r>
+      <w:r>
+        <w:rPr>
+          <w:rFonts w:ascii="Times New Roman" w:hAnsi="Times New Roman" w:cs="Times New Roman"/>
+          <w:sz w:val="24"/>
+          <w:szCs w:val="24"/>
+          <w:lang w:val="en-US"/>
+        </w:rPr>
+        <w:t>22261A12</w:t>
+      </w:r>
+      <w:r>
+        <w:rPr>
+          <w:rFonts w:ascii="Times New Roman" w:hAnsi="Times New Roman" w:cs="Times New Roman"/>
+          <w:sz w:val="24"/>
+          <w:szCs w:val="24"/>
+          <w:lang w:val="en-US"/>
+        </w:rPr>
+        <w:t>29</w:t>
+      </w:r>
+      <w:r>
+        <w:rPr>
+          <w:rFonts w:ascii="Times New Roman" w:hAnsi="Times New Roman" w:cs="Times New Roman"/>
+          <w:sz w:val="24"/>
+          <w:szCs w:val="24"/>
+          <w:lang w:val="en-US"/>
+        </w:rPr>
+        <w:t xml:space="preserve">                                                                                             </w:t>
+      </w:r>
+      <w:r>
+        <w:rPr>
+          <w:rFonts w:ascii="Times New Roman" w:hAnsi="Times New Roman" w:cs="Times New Roman"/>
+          <w:sz w:val="24"/>
+          <w:szCs w:val="24"/>
+          <w:lang w:val="en-US"/>
+        </w:rPr>
+        <w:t xml:space="preserve">  </w:t>
+      </w:r>
+      <w:r>
+        <w:rPr>
+          <w:rFonts w:ascii="Times New Roman" w:hAnsi="Times New Roman" w:cs="Times New Roman"/>
           <w:sz w:val="24"/>
           <w:szCs w:val="24"/>
           <w:lang w:val="en-US"/>
@@ -631,234 +1024,7 @@
       </w:r>
       <w:r>
         <w:rPr>
-          <w:b/>
-          <w:bCs/>
-          <w:sz w:val="24"/>
-          <w:szCs w:val="24"/>
-          <w:lang w:val="en-US"/>
-        </w:rPr>
-        <w:t>Internal</w:t>
-      </w:r>
-      <w:r>
-        <w:rPr>
-          <w:b/>
-          <w:bCs/>
-          <w:sz w:val="24"/>
-          <w:szCs w:val="24"/>
-          <w:lang w:val="en-US"/>
-        </w:rPr>
-        <w:t xml:space="preserve"> Supervisor</w:t>
-      </w:r>
-    </w:p>
-    <w:p>
-      <w:pPr>
-        <w:spacing w:line="360" w:lineRule="auto"/>
-        <w:rPr>
-          <w:sz w:val="24"/>
-          <w:szCs w:val="24"/>
-          <w:lang w:val="en-US"/>
-        </w:rPr>
-      </w:pPr>
-      <w:r>
-        <w:rPr>
-          <w:b/>
-          <w:bCs/>
-          <w:sz w:val="24"/>
-          <w:szCs w:val="24"/>
-          <w:lang w:val="en-US"/>
-        </w:rPr>
-        <w:t>Roll</w:t>
-      </w:r>
-      <w:r>
-        <w:rPr>
-          <w:b/>
-          <w:bCs/>
-          <w:sz w:val="24"/>
-          <w:szCs w:val="24"/>
-          <w:lang w:val="en-US"/>
-        </w:rPr>
-        <w:t xml:space="preserve"> No:</w:t>
-      </w:r>
-      <w:r>
-        <w:rPr>
-          <w:sz w:val="24"/>
-          <w:szCs w:val="24"/>
-          <w:lang w:val="en-US"/>
-        </w:rPr>
-        <w:t>22261A12</w:t>
-      </w:r>
-      <w:r>
-        <w:rPr>
-          <w:sz w:val="24"/>
-          <w:szCs w:val="24"/>
-          <w:lang w:val="en-US"/>
-        </w:rPr>
-        <w:t>02</w:t>
-      </w:r>
-      <w:r>
-        <w:rPr>
-          <w:sz w:val="24"/>
-          <w:szCs w:val="24"/>
-          <w:lang w:val="en-US"/>
-        </w:rPr>
-        <w:t xml:space="preserve">                                                                              </w:t>
-      </w:r>
-    </w:p>
-    <w:p>
-      <w:pPr>
-        <w:spacing w:line="360" w:lineRule="auto"/>
-        <w:rPr>
-          <w:sz w:val="24"/>
-          <w:szCs w:val="24"/>
-          <w:lang w:val="en-US"/>
-        </w:rPr>
-      </w:pPr>
-      <w:r>
-        <w:rPr>
-          <w:b/>
-          <w:bCs/>
-          <w:sz w:val="24"/>
-          <w:szCs w:val="24"/>
-          <w:lang w:val="en-US"/>
-        </w:rPr>
-        <w:t xml:space="preserve">Name </w:t>
-      </w:r>
-      <w:r>
-        <w:rPr>
-          <w:b/>
-          <w:bCs/>
-          <w:sz w:val="24"/>
-          <w:szCs w:val="24"/>
-          <w:lang w:val="en-US"/>
-        </w:rPr>
-        <w:t>2:</w:t>
-      </w:r>
-      <w:r>
-        <w:rPr>
-          <w:sz w:val="24"/>
-          <w:szCs w:val="24"/>
-          <w:lang w:val="en-US"/>
-        </w:rPr>
-        <w:t xml:space="preserve"> Kanaka Sharon</w:t>
-      </w:r>
-      <w:r>
-        <w:rPr>
-          <w:sz w:val="24"/>
-          <w:szCs w:val="24"/>
-          <w:lang w:val="en-US"/>
-        </w:rPr>
-        <w:t xml:space="preserve">                                                                   </w:t>
-      </w:r>
-      <w:r>
-        <w:rPr>
-          <w:sz w:val="24"/>
-          <w:szCs w:val="24"/>
-          <w:lang w:val="en-US"/>
-        </w:rPr>
-        <w:t xml:space="preserve"> </w:t>
-      </w:r>
-      <w:r>
-        <w:rPr>
-          <w:sz w:val="24"/>
-          <w:szCs w:val="24"/>
-          <w:lang w:val="en-US"/>
-        </w:rPr>
-        <w:t xml:space="preserve">                  </w:t>
-      </w:r>
-      <w:r>
-        <w:rPr>
-          <w:sz w:val="24"/>
-          <w:szCs w:val="24"/>
-          <w:lang w:val="en-US"/>
-        </w:rPr>
-        <w:t xml:space="preserve">  </w:t>
-      </w:r>
-      <w:r>
-        <w:rPr>
-          <w:sz w:val="24"/>
-          <w:szCs w:val="24"/>
-          <w:lang w:val="en-US"/>
-        </w:rPr>
-        <w:t>(</w:t>
-      </w:r>
-      <w:r>
-        <w:rPr>
-          <w:sz w:val="24"/>
-          <w:szCs w:val="24"/>
-          <w:lang w:val="en-US"/>
-        </w:rPr>
-        <w:t>Mrs</w:t>
-      </w:r>
-      <w:r>
-        <w:rPr>
-          <w:sz w:val="24"/>
-          <w:szCs w:val="24"/>
-          <w:lang w:val="en-US"/>
-        </w:rPr>
-        <w:t>. U.Chaitanya)</w:t>
-      </w:r>
-    </w:p>
-    <w:p>
-      <w:pPr>
-        <w:spacing w:line="360" w:lineRule="auto"/>
-        <w:rPr>
-          <w:sz w:val="24"/>
-          <w:szCs w:val="24"/>
-          <w:lang w:val="en-US"/>
-        </w:rPr>
-      </w:pPr>
-      <w:r>
-        <w:rPr>
-          <w:b/>
-          <w:bCs/>
-          <w:sz w:val="24"/>
-          <w:szCs w:val="24"/>
-          <w:lang w:val="en-US"/>
-        </w:rPr>
-        <w:t>Roll No:</w:t>
-      </w:r>
-      <w:r>
-        <w:rPr>
-          <w:sz w:val="24"/>
-          <w:szCs w:val="24"/>
-          <w:lang w:val="en-US"/>
-        </w:rPr>
-        <w:t>22261A12</w:t>
-      </w:r>
-      <w:r>
-        <w:rPr>
-          <w:sz w:val="24"/>
-          <w:szCs w:val="24"/>
-          <w:lang w:val="en-US"/>
-        </w:rPr>
-        <w:t>29</w:t>
-      </w:r>
-      <w:r>
-        <w:rPr>
-          <w:sz w:val="24"/>
-          <w:szCs w:val="24"/>
-          <w:lang w:val="en-US"/>
-        </w:rPr>
-        <w:t xml:space="preserve">                                                                                             </w:t>
-      </w:r>
-      <w:r>
-        <w:rPr>
-          <w:sz w:val="24"/>
-          <w:szCs w:val="24"/>
-          <w:lang w:val="en-US"/>
-        </w:rPr>
-        <w:t xml:space="preserve">  </w:t>
-      </w:r>
-      <w:r>
-        <w:rPr>
-          <w:sz w:val="24"/>
-          <w:szCs w:val="24"/>
-          <w:lang w:val="en-US"/>
-        </w:rPr>
-        <w:t xml:space="preserve"> </w:t>
-      </w:r>
-      <w:r>
-        <w:rPr>
+          <w:rFonts w:ascii="Times New Roman" w:hAnsi="Times New Roman" w:cs="Times New Roman"/>
           <w:b/>
           <w:bCs/>
           <w:sz w:val="24"/>
